--- a/vs实用技巧及常见问题解决/实用技巧.docx
+++ b/vs实用技巧及常见问题解决/实用技巧.docx
@@ -335,7 +335,7 @@
     </w:p>
     <w:p>
       <w:pPr>
-        <w:pStyle w:val="2"/>
+        <w:pStyle w:val="20"/>
         <w:ind w:firstLine="420"/>
       </w:pPr>
       <w:r>
@@ -373,7 +373,7 @@
     </w:p>
     <w:p>
       <w:pPr>
-        <w:pStyle w:val="2"/>
+        <w:pStyle w:val="20"/>
         <w:ind w:firstLine="420"/>
       </w:pPr>
       <w:r>
@@ -438,7 +438,7 @@
     </w:p>
     <w:p>
       <w:pPr>
-        <w:pStyle w:val="2"/>
+        <w:pStyle w:val="20"/>
         <w:ind w:firstLine="420"/>
       </w:pPr>
       <w:r>
@@ -483,7 +483,7 @@
     </w:p>
     <w:p>
       <w:pPr>
-        <w:pStyle w:val="2"/>
+        <w:pStyle w:val="20"/>
         <w:ind w:firstLineChars="0" w:firstLine="0"/>
       </w:pPr>
     </w:p>
@@ -507,7 +507,7 @@
     </w:p>
     <w:p>
       <w:pPr>
-        <w:pStyle w:val="2"/>
+        <w:pStyle w:val="20"/>
         <w:ind w:firstLine="420"/>
       </w:pPr>
       <w:r>
@@ -550,7 +550,7 @@
     </w:p>
     <w:p>
       <w:pPr>
-        <w:pStyle w:val="2"/>
+        <w:pStyle w:val="20"/>
         <w:ind w:firstLine="420"/>
       </w:pPr>
       <w:r>
@@ -571,7 +571,7 @@
     </w:p>
     <w:p>
       <w:pPr>
-        <w:pStyle w:val="2"/>
+        <w:pStyle w:val="20"/>
         <w:ind w:firstLineChars="0" w:firstLine="0"/>
       </w:pPr>
       <w:r>
@@ -636,7 +636,7 @@
     </w:p>
     <w:p>
       <w:pPr>
-        <w:pStyle w:val="2"/>
+        <w:pStyle w:val="20"/>
         <w:ind w:firstLine="420"/>
       </w:pPr>
       <w:r>
@@ -668,7 +668,7 @@
     </w:p>
     <w:p>
       <w:pPr>
-        <w:pStyle w:val="2"/>
+        <w:pStyle w:val="20"/>
         <w:ind w:firstLineChars="0" w:firstLine="420"/>
         <w:rPr>
           <w:b/>
@@ -678,7 +678,7 @@
     </w:p>
     <w:p>
       <w:pPr>
-        <w:pStyle w:val="2"/>
+        <w:pStyle w:val="20"/>
         <w:numPr>
           <w:ilvl w:val="0"/>
           <w:numId w:val="2"/>
@@ -697,7 +697,7 @@
     </w:p>
     <w:p>
       <w:pPr>
-        <w:pStyle w:val="2"/>
+        <w:pStyle w:val="20"/>
         <w:ind w:firstLine="420"/>
       </w:pPr>
       <w:r>
@@ -724,7 +724,7 @@
     </w:p>
     <w:p>
       <w:pPr>
-        <w:pStyle w:val="2"/>
+        <w:pStyle w:val="20"/>
         <w:ind w:firstLineChars="0" w:firstLine="0"/>
       </w:pPr>
       <w:r>
@@ -788,7 +788,7 @@
     </w:p>
     <w:p>
       <w:pPr>
-        <w:pStyle w:val="2"/>
+        <w:pStyle w:val="20"/>
         <w:ind w:firstLine="420"/>
       </w:pPr>
       <w:r>
@@ -797,7 +797,7 @@
     </w:p>
     <w:p>
       <w:pPr>
-        <w:pStyle w:val="2"/>
+        <w:pStyle w:val="20"/>
         <w:ind w:firstLineChars="0" w:firstLine="0"/>
       </w:pPr>
       <w:r>
@@ -862,7 +862,7 @@
     </w:p>
     <w:p>
       <w:pPr>
-        <w:pStyle w:val="2"/>
+        <w:pStyle w:val="20"/>
         <w:ind w:firstLine="420"/>
       </w:pPr>
       <w:r>
@@ -895,7 +895,7 @@
     </w:p>
     <w:p>
       <w:pPr>
-        <w:pStyle w:val="2"/>
+        <w:pStyle w:val="20"/>
         <w:ind w:firstLine="420"/>
       </w:pPr>
       <w:r>
@@ -915,7 +915,7 @@
     </w:p>
     <w:p>
       <w:pPr>
-        <w:pStyle w:val="2"/>
+        <w:pStyle w:val="20"/>
         <w:ind w:firstLine="420"/>
       </w:pPr>
       <w:r>
@@ -944,7 +944,7 @@
     </w:p>
     <w:p>
       <w:pPr>
-        <w:pStyle w:val="2"/>
+        <w:pStyle w:val="20"/>
         <w:ind w:firstLineChars="0" w:firstLine="0"/>
       </w:pPr>
       <w:r>
@@ -1009,7 +1009,7 @@
     </w:p>
     <w:p>
       <w:pPr>
-        <w:pStyle w:val="2"/>
+        <w:pStyle w:val="20"/>
         <w:ind w:firstLine="420"/>
       </w:pPr>
       <w:r>
@@ -1038,7 +1038,7 @@
     </w:p>
     <w:p>
       <w:pPr>
-        <w:pStyle w:val="2"/>
+        <w:pStyle w:val="20"/>
         <w:ind w:firstLineChars="0" w:firstLine="420"/>
         <w:rPr>
           <w:rStyle w:val="a4"/>
@@ -1047,7 +1047,7 @@
     </w:p>
     <w:p>
       <w:pPr>
-        <w:pStyle w:val="2"/>
+        <w:pStyle w:val="20"/>
         <w:numPr>
           <w:ilvl w:val="0"/>
           <w:numId w:val="2"/>
@@ -1078,7 +1078,7 @@
     </w:p>
     <w:p>
       <w:pPr>
-        <w:pStyle w:val="2"/>
+        <w:pStyle w:val="20"/>
         <w:ind w:firstLine="420"/>
       </w:pPr>
       <w:r>
@@ -1087,7 +1087,7 @@
     </w:p>
     <w:p>
       <w:pPr>
-        <w:pStyle w:val="2"/>
+        <w:pStyle w:val="20"/>
         <w:ind w:firstLine="420"/>
       </w:pPr>
       <w:r>
@@ -1151,7 +1151,7 @@
     </w:p>
     <w:p>
       <w:pPr>
-        <w:pStyle w:val="2"/>
+        <w:pStyle w:val="20"/>
         <w:ind w:firstLine="420"/>
       </w:pPr>
     </w:p>
@@ -1788,7 +1788,7 @@
     </w:p>
     <w:p>
       <w:pPr>
-        <w:pStyle w:val="2"/>
+        <w:pStyle w:val="20"/>
         <w:ind w:firstLineChars="0" w:firstLine="420"/>
       </w:pPr>
       <w:r>
@@ -1809,13 +1809,13 @@
     </w:p>
     <w:p>
       <w:pPr>
-        <w:pStyle w:val="2"/>
+        <w:pStyle w:val="20"/>
         <w:ind w:firstLine="420"/>
       </w:pPr>
     </w:p>
     <w:p>
       <w:pPr>
-        <w:pStyle w:val="2"/>
+        <w:pStyle w:val="20"/>
         <w:numPr>
           <w:ilvl w:val="0"/>
           <w:numId w:val="2"/>
@@ -1860,7 +1860,7 @@
     </w:p>
     <w:p>
       <w:pPr>
-        <w:pStyle w:val="2"/>
+        <w:pStyle w:val="20"/>
         <w:ind w:firstLine="420"/>
       </w:pPr>
       <w:r>
@@ -1883,7 +1883,7 @@
     </w:p>
     <w:p>
       <w:pPr>
-        <w:pStyle w:val="2"/>
+        <w:pStyle w:val="20"/>
         <w:ind w:firstLineChars="0" w:firstLine="0"/>
       </w:pPr>
       <w:r>
@@ -1948,7 +1948,7 @@
     </w:p>
     <w:p>
       <w:pPr>
-        <w:pStyle w:val="2"/>
+        <w:pStyle w:val="20"/>
         <w:ind w:firstLine="420"/>
       </w:pPr>
       <w:r>
@@ -1975,7 +1975,7 @@
     </w:p>
     <w:p>
       <w:pPr>
-        <w:pStyle w:val="2"/>
+        <w:pStyle w:val="20"/>
         <w:ind w:firstLine="420"/>
       </w:pPr>
       <w:r>
@@ -2039,7 +2039,7 @@
     </w:p>
     <w:p>
       <w:pPr>
-        <w:pStyle w:val="2"/>
+        <w:pStyle w:val="20"/>
         <w:ind w:firstLine="420"/>
       </w:pPr>
       <w:r>
@@ -2160,7 +2160,7 @@
     </w:p>
     <w:p>
       <w:pPr>
-        <w:pStyle w:val="2"/>
+        <w:pStyle w:val="20"/>
         <w:ind w:firstLine="420"/>
       </w:pPr>
       <w:r>
@@ -2175,13 +2175,13 @@
     </w:p>
     <w:p>
       <w:pPr>
-        <w:pStyle w:val="2"/>
+        <w:pStyle w:val="20"/>
         <w:ind w:firstLine="420"/>
       </w:pPr>
     </w:p>
     <w:p>
       <w:pPr>
-        <w:pStyle w:val="2"/>
+        <w:pStyle w:val="20"/>
         <w:numPr>
           <w:ilvl w:val="0"/>
           <w:numId w:val="2"/>
@@ -2200,7 +2200,7 @@
     </w:p>
     <w:p>
       <w:pPr>
-        <w:pStyle w:val="2"/>
+        <w:pStyle w:val="20"/>
         <w:ind w:firstLine="420"/>
       </w:pPr>
       <w:r>
@@ -2311,7 +2311,7 @@
     </w:p>
     <w:p>
       <w:pPr>
-        <w:pStyle w:val="2"/>
+        <w:pStyle w:val="20"/>
         <w:ind w:firstLineChars="0" w:firstLine="0"/>
         <w:rPr>
           <w:rStyle w:val="a4"/>
@@ -2338,7 +2338,7 @@
     </w:p>
     <w:p>
       <w:pPr>
-        <w:pStyle w:val="2"/>
+        <w:pStyle w:val="20"/>
         <w:ind w:firstLine="420"/>
       </w:pPr>
       <w:r>
@@ -2397,7 +2397,7 @@
     </w:p>
     <w:p>
       <w:pPr>
-        <w:pStyle w:val="2"/>
+        <w:pStyle w:val="20"/>
         <w:ind w:firstLine="420"/>
       </w:pPr>
       <w:r>
@@ -2406,7 +2406,7 @@
     </w:p>
     <w:p>
       <w:pPr>
-        <w:pStyle w:val="2"/>
+        <w:pStyle w:val="20"/>
         <w:ind w:firstLine="420"/>
       </w:pPr>
       <w:r>
@@ -2450,19 +2450,19 @@
     </w:p>
     <w:p>
       <w:pPr>
-        <w:pStyle w:val="2"/>
+        <w:pStyle w:val="20"/>
         <w:ind w:firstLine="420"/>
       </w:pPr>
     </w:p>
     <w:p>
       <w:pPr>
-        <w:pStyle w:val="2"/>
+        <w:pStyle w:val="20"/>
         <w:ind w:firstLine="420"/>
       </w:pPr>
     </w:p>
     <w:p>
       <w:pPr>
-        <w:pStyle w:val="2"/>
+        <w:pStyle w:val="20"/>
         <w:ind w:firstLineChars="0" w:firstLine="0"/>
       </w:pPr>
       <w:r>
@@ -2561,7 +2561,7 @@
     </w:p>
     <w:p>
       <w:pPr>
-        <w:pStyle w:val="2"/>
+        <w:pStyle w:val="20"/>
         <w:ind w:firstLine="420"/>
       </w:pPr>
       <w:r>
@@ -2593,7 +2593,7 @@
     </w:p>
     <w:p>
       <w:pPr>
-        <w:pStyle w:val="2"/>
+        <w:pStyle w:val="20"/>
         <w:ind w:firstLine="420"/>
       </w:pPr>
       <w:r>
@@ -2625,7 +2625,7 @@
     </w:p>
     <w:p>
       <w:pPr>
-        <w:pStyle w:val="2"/>
+        <w:pStyle w:val="20"/>
         <w:ind w:firstLine="420"/>
       </w:pPr>
       <w:r>
@@ -2657,7 +2657,7 @@
     </w:p>
     <w:p>
       <w:pPr>
-        <w:pStyle w:val="2"/>
+        <w:pStyle w:val="20"/>
         <w:ind w:firstLine="420"/>
       </w:pPr>
       <w:r>
@@ -2703,7 +2703,7 @@
     </w:p>
     <w:p>
       <w:pPr>
-        <w:pStyle w:val="2"/>
+        <w:pStyle w:val="20"/>
         <w:ind w:firstLine="420"/>
       </w:pPr>
       <w:r>
@@ -2741,7 +2741,7 @@
     </w:p>
     <w:p>
       <w:pPr>
-        <w:pStyle w:val="2"/>
+        <w:pStyle w:val="20"/>
         <w:ind w:firstLine="420"/>
       </w:pPr>
       <w:r>
@@ -2787,7 +2787,7 @@
     </w:p>
     <w:p>
       <w:pPr>
-        <w:pStyle w:val="2"/>
+        <w:pStyle w:val="20"/>
         <w:ind w:firstLine="420"/>
       </w:pPr>
       <w:r>
@@ -2799,7 +2799,7 @@
     </w:p>
     <w:p>
       <w:pPr>
-        <w:pStyle w:val="2"/>
+        <w:pStyle w:val="20"/>
         <w:ind w:firstLine="420"/>
       </w:pPr>
       <w:r>
@@ -2817,7 +2817,7 @@
     </w:p>
     <w:p>
       <w:pPr>
-        <w:pStyle w:val="2"/>
+        <w:pStyle w:val="20"/>
         <w:ind w:firstLine="420"/>
       </w:pPr>
       <w:r>
@@ -2851,7 +2851,7 @@
     </w:p>
     <w:p>
       <w:pPr>
-        <w:pStyle w:val="2"/>
+        <w:pStyle w:val="20"/>
         <w:ind w:firstLineChars="0" w:firstLine="0"/>
       </w:pPr>
       <w:r>
@@ -2947,13 +2947,13 @@
     </w:p>
     <w:p>
       <w:pPr>
-        <w:pStyle w:val="2"/>
+        <w:pStyle w:val="20"/>
         <w:ind w:firstLineChars="0" w:firstLine="0"/>
       </w:pPr>
     </w:p>
     <w:p>
       <w:pPr>
-        <w:pStyle w:val="2"/>
+        <w:pStyle w:val="20"/>
         <w:ind w:firstLineChars="0" w:firstLine="0"/>
       </w:pPr>
     </w:p>
@@ -2974,7 +2974,7 @@
     </w:p>
     <w:p>
       <w:pPr>
-        <w:pStyle w:val="2"/>
+        <w:pStyle w:val="20"/>
         <w:ind w:firstLine="420"/>
       </w:pPr>
       <w:r>
@@ -3010,7 +3010,7 @@
     </w:p>
     <w:p>
       <w:pPr>
-        <w:pStyle w:val="2"/>
+        <w:pStyle w:val="20"/>
         <w:ind w:firstLine="420"/>
       </w:pPr>
       <w:r>
@@ -3066,7 +3066,7 @@
     </w:p>
     <w:p>
       <w:pPr>
-        <w:pStyle w:val="2"/>
+        <w:pStyle w:val="20"/>
         <w:ind w:firstLineChars="0" w:firstLine="0"/>
         <w:rPr>
           <w:rFonts w:ascii="宋体" w:eastAsia="宋体" w:hAnsi="宋体" w:cs="宋体"/>
@@ -3153,7 +3153,7 @@
     </w:p>
     <w:p>
       <w:pPr>
-        <w:pStyle w:val="2"/>
+        <w:pStyle w:val="20"/>
         <w:ind w:firstLineChars="0" w:firstLine="0"/>
         <w:rPr>
           <w:rFonts w:ascii="宋体" w:eastAsia="宋体" w:hAnsi="宋体" w:cs="宋体"/>
@@ -3178,7 +3178,7 @@
     </w:p>
     <w:p>
       <w:pPr>
-        <w:pStyle w:val="2"/>
+        <w:pStyle w:val="20"/>
         <w:ind w:firstLine="420"/>
       </w:pPr>
       <w:r>
@@ -3352,7 +3352,7 @@
     </w:p>
     <w:p>
       <w:pPr>
-        <w:pStyle w:val="2"/>
+        <w:pStyle w:val="20"/>
         <w:ind w:firstLineChars="0" w:firstLine="0"/>
       </w:pPr>
       <w:r>
@@ -3432,7 +3432,7 @@
     </w:p>
     <w:p>
       <w:pPr>
-        <w:pStyle w:val="2"/>
+        <w:pStyle w:val="20"/>
         <w:ind w:firstLine="420"/>
       </w:pPr>
       <w:r>
@@ -3492,7 +3492,7 @@
     </w:p>
     <w:p>
       <w:pPr>
-        <w:pStyle w:val="2"/>
+        <w:pStyle w:val="20"/>
         <w:ind w:firstLineChars="0" w:firstLine="0"/>
       </w:pPr>
       <w:r>
@@ -3572,7 +3572,7 @@
     </w:p>
     <w:p>
       <w:pPr>
-        <w:pStyle w:val="2"/>
+        <w:pStyle w:val="20"/>
         <w:ind w:firstLine="420"/>
       </w:pPr>
       <w:r>
@@ -3684,7 +3684,7 @@
     </w:p>
     <w:p>
       <w:pPr>
-        <w:pStyle w:val="2"/>
+        <w:pStyle w:val="20"/>
         <w:ind w:firstLineChars="0" w:firstLine="0"/>
       </w:pPr>
       <w:r>
@@ -3764,13 +3764,13 @@
     </w:p>
     <w:p>
       <w:pPr>
-        <w:pStyle w:val="2"/>
+        <w:pStyle w:val="20"/>
         <w:ind w:firstLineChars="0" w:firstLine="0"/>
       </w:pPr>
     </w:p>
     <w:p>
       <w:pPr>
-        <w:pStyle w:val="2"/>
+        <w:pStyle w:val="20"/>
         <w:ind w:firstLineChars="0" w:firstLine="0"/>
       </w:pPr>
     </w:p>
@@ -3791,7 +3791,7 @@
     </w:p>
     <w:p>
       <w:pPr>
-        <w:pStyle w:val="2"/>
+        <w:pStyle w:val="20"/>
         <w:ind w:firstLine="420"/>
       </w:pPr>
       <w:r>
@@ -3859,7 +3859,7 @@
     </w:p>
     <w:p>
       <w:pPr>
-        <w:pStyle w:val="2"/>
+        <w:pStyle w:val="20"/>
         <w:ind w:firstLine="420"/>
       </w:pPr>
     </w:p>
@@ -3891,7 +3891,7 @@
           </w:tcPr>
           <w:p>
             <w:pPr>
-              <w:pStyle w:val="2"/>
+              <w:pStyle w:val="20"/>
               <w:ind w:firstLine="420"/>
             </w:pPr>
             <w:r>
@@ -3900,7 +3900,7 @@
           </w:p>
           <w:p>
             <w:pPr>
-              <w:pStyle w:val="2"/>
+              <w:pStyle w:val="20"/>
               <w:ind w:firstLine="420"/>
             </w:pPr>
             <w:r>
@@ -3909,7 +3909,7 @@
           </w:p>
           <w:p>
             <w:pPr>
-              <w:pStyle w:val="2"/>
+              <w:pStyle w:val="20"/>
               <w:ind w:firstLine="420"/>
             </w:pPr>
             <w:r>
@@ -3918,7 +3918,7 @@
           </w:p>
           <w:p>
             <w:pPr>
-              <w:pStyle w:val="2"/>
+              <w:pStyle w:val="20"/>
               <w:ind w:firstLine="420"/>
             </w:pPr>
             <w:r>
@@ -3927,7 +3927,7 @@
           </w:p>
           <w:p>
             <w:pPr>
-              <w:pStyle w:val="2"/>
+              <w:pStyle w:val="20"/>
               <w:ind w:firstLine="420"/>
             </w:pPr>
             <w:r>
@@ -3936,7 +3936,7 @@
           </w:p>
           <w:p>
             <w:pPr>
-              <w:pStyle w:val="2"/>
+              <w:pStyle w:val="20"/>
               <w:ind w:firstLine="420"/>
             </w:pPr>
             <w:r>
@@ -3945,7 +3945,7 @@
           </w:p>
           <w:p>
             <w:pPr>
-              <w:pStyle w:val="2"/>
+              <w:pStyle w:val="20"/>
               <w:ind w:firstLine="420"/>
             </w:pPr>
             <w:r>
@@ -3954,7 +3954,7 @@
           </w:p>
           <w:p>
             <w:pPr>
-              <w:pStyle w:val="2"/>
+              <w:pStyle w:val="20"/>
               <w:ind w:firstLine="420"/>
             </w:pPr>
             <w:r>
@@ -3975,7 +3975,7 @@
           </w:tcPr>
           <w:p>
             <w:pPr>
-              <w:pStyle w:val="2"/>
+              <w:pStyle w:val="20"/>
               <w:ind w:firstLine="420"/>
             </w:pPr>
             <w:r>
@@ -4008,7 +4008,7 @@
           </w:p>
           <w:p>
             <w:pPr>
-              <w:pStyle w:val="2"/>
+              <w:pStyle w:val="20"/>
               <w:ind w:firstLine="420"/>
             </w:pPr>
             <w:r>
@@ -4017,7 +4017,7 @@
           </w:p>
           <w:p>
             <w:pPr>
-              <w:pStyle w:val="2"/>
+              <w:pStyle w:val="20"/>
               <w:ind w:firstLine="420"/>
             </w:pPr>
             <w:r>
@@ -4026,7 +4026,7 @@
           </w:p>
           <w:p>
             <w:pPr>
-              <w:pStyle w:val="2"/>
+              <w:pStyle w:val="20"/>
               <w:ind w:firstLine="420"/>
             </w:pPr>
             <w:r>
@@ -4035,7 +4035,7 @@
           </w:p>
           <w:p>
             <w:pPr>
-              <w:pStyle w:val="2"/>
+              <w:pStyle w:val="20"/>
               <w:ind w:firstLine="420"/>
             </w:pPr>
             <w:r>
@@ -4052,7 +4052,7 @@
           </w:p>
           <w:p>
             <w:pPr>
-              <w:pStyle w:val="2"/>
+              <w:pStyle w:val="20"/>
               <w:ind w:firstLine="420"/>
             </w:pPr>
             <w:r>
@@ -4061,7 +4061,7 @@
           </w:p>
           <w:p>
             <w:pPr>
-              <w:pStyle w:val="2"/>
+              <w:pStyle w:val="20"/>
               <w:ind w:firstLine="420"/>
             </w:pPr>
             <w:r>
@@ -4094,7 +4094,7 @@
           </w:p>
           <w:p>
             <w:pPr>
-              <w:pStyle w:val="2"/>
+              <w:pStyle w:val="20"/>
               <w:ind w:firstLine="420"/>
             </w:pPr>
             <w:r>
@@ -4106,7 +4106,7 @@
     </w:tbl>
     <w:p>
       <w:pPr>
-        <w:pStyle w:val="2"/>
+        <w:pStyle w:val="20"/>
         <w:ind w:firstLineChars="0" w:firstLine="0"/>
       </w:pPr>
       <w:r>
@@ -4186,7 +4186,7 @@
     </w:p>
     <w:p>
       <w:pPr>
-        <w:pStyle w:val="2"/>
+        <w:pStyle w:val="20"/>
         <w:ind w:firstLine="420"/>
       </w:pPr>
       <w:r>
@@ -4268,7 +4268,7 @@
     </w:p>
     <w:p>
       <w:pPr>
-        <w:pStyle w:val="2"/>
+        <w:pStyle w:val="20"/>
         <w:ind w:firstLine="420"/>
       </w:pPr>
       <w:r>
@@ -4348,7 +4348,7 @@
     </w:p>
     <w:p>
       <w:pPr>
-        <w:pStyle w:val="2"/>
+        <w:pStyle w:val="20"/>
         <w:ind w:firstLine="420"/>
       </w:pPr>
       <w:r>
@@ -4360,7 +4360,7 @@
     </w:p>
     <w:p>
       <w:pPr>
-        <w:pStyle w:val="2"/>
+        <w:pStyle w:val="20"/>
         <w:ind w:firstLine="420"/>
       </w:pPr>
       <w:r>
@@ -4384,7 +4384,7 @@
     </w:p>
     <w:p>
       <w:pPr>
-        <w:pStyle w:val="2"/>
+        <w:pStyle w:val="20"/>
         <w:ind w:firstLine="420"/>
       </w:pPr>
       <w:r>
@@ -4410,7 +4410,7 @@
     </w:p>
     <w:p>
       <w:pPr>
-        <w:pStyle w:val="2"/>
+        <w:pStyle w:val="20"/>
         <w:ind w:firstLine="420"/>
       </w:pPr>
       <w:r>
@@ -4495,7 +4495,7 @@
     </w:p>
     <w:p>
       <w:pPr>
-        <w:pStyle w:val="2"/>
+        <w:pStyle w:val="20"/>
         <w:ind w:firstLine="420"/>
       </w:pPr>
       <w:r>
@@ -4550,7 +4550,7 @@
     </w:p>
     <w:p>
       <w:pPr>
-        <w:pStyle w:val="2"/>
+        <w:pStyle w:val="20"/>
         <w:ind w:firstLine="420"/>
         <w:rPr>
           <w:rStyle w:val="a7"/>
@@ -4586,7 +4586,7 @@
     </w:p>
     <w:p>
       <w:pPr>
-        <w:pStyle w:val="2"/>
+        <w:pStyle w:val="20"/>
         <w:ind w:firstLine="420"/>
         <w:rPr>
           <w:color w:val="C00000"/>
@@ -4618,13 +4618,13 @@
     </w:p>
     <w:p>
       <w:pPr>
-        <w:pStyle w:val="2"/>
+        <w:pStyle w:val="20"/>
         <w:ind w:firstLine="420"/>
       </w:pPr>
     </w:p>
     <w:p>
       <w:pPr>
-        <w:pStyle w:val="2"/>
+        <w:pStyle w:val="20"/>
         <w:ind w:firstLine="420"/>
       </w:pPr>
     </w:p>
@@ -4645,7 +4645,7 @@
     </w:p>
     <w:p>
       <w:pPr>
-        <w:pStyle w:val="2"/>
+        <w:pStyle w:val="20"/>
         <w:ind w:firstLine="420"/>
       </w:pPr>
       <w:r>
@@ -4674,7 +4674,7 @@
     </w:p>
     <w:p>
       <w:pPr>
-        <w:pStyle w:val="2"/>
+        <w:pStyle w:val="20"/>
         <w:ind w:firstLine="420"/>
       </w:pPr>
     </w:p>
@@ -4706,7 +4706,7 @@
           </w:tcPr>
           <w:p>
             <w:pPr>
-              <w:pStyle w:val="2"/>
+              <w:pStyle w:val="20"/>
               <w:ind w:firstLine="420"/>
             </w:pPr>
             <w:r>
@@ -4715,7 +4715,7 @@
           </w:p>
           <w:p>
             <w:pPr>
-              <w:pStyle w:val="2"/>
+              <w:pStyle w:val="20"/>
               <w:ind w:firstLine="420"/>
             </w:pPr>
             <w:r>
@@ -4725,7 +4725,7 @@
           </w:p>
           <w:p>
             <w:pPr>
-              <w:pStyle w:val="2"/>
+              <w:pStyle w:val="20"/>
               <w:ind w:firstLine="420"/>
             </w:pPr>
             <w:r>
@@ -4734,7 +4734,7 @@
           </w:p>
           <w:p>
             <w:pPr>
-              <w:pStyle w:val="2"/>
+              <w:pStyle w:val="20"/>
               <w:ind w:firstLine="420"/>
             </w:pPr>
             <w:r>
@@ -4755,7 +4755,7 @@
           </w:tcPr>
           <w:p>
             <w:pPr>
-              <w:pStyle w:val="2"/>
+              <w:pStyle w:val="20"/>
               <w:ind w:firstLine="420"/>
             </w:pPr>
             <w:r>
@@ -4773,7 +4773,7 @@
           </w:p>
           <w:p>
             <w:pPr>
-              <w:pStyle w:val="2"/>
+              <w:pStyle w:val="20"/>
               <w:ind w:firstLine="420"/>
             </w:pPr>
             <w:r>
@@ -4783,7 +4783,7 @@
           </w:p>
           <w:p>
             <w:pPr>
-              <w:pStyle w:val="2"/>
+              <w:pStyle w:val="20"/>
               <w:ind w:firstLine="420"/>
             </w:pPr>
             <w:r>
@@ -4800,7 +4800,7 @@
           </w:p>
           <w:p>
             <w:pPr>
-              <w:pStyle w:val="2"/>
+              <w:pStyle w:val="20"/>
               <w:ind w:firstLine="420"/>
             </w:pPr>
             <w:r>
@@ -4812,7 +4812,7 @@
     </w:tbl>
     <w:p>
       <w:pPr>
-        <w:pStyle w:val="2"/>
+        <w:pStyle w:val="20"/>
         <w:ind w:firstLine="420"/>
       </w:pPr>
       <w:r>
@@ -4863,7 +4863,7 @@
     </w:p>
     <w:p>
       <w:pPr>
-        <w:pStyle w:val="2"/>
+        <w:pStyle w:val="20"/>
         <w:ind w:firstLine="420"/>
       </w:pPr>
     </w:p>
@@ -4895,7 +4895,7 @@
           </w:tcPr>
           <w:p>
             <w:pPr>
-              <w:pStyle w:val="2"/>
+              <w:pStyle w:val="20"/>
               <w:ind w:firstLine="420"/>
             </w:pPr>
             <w:r>
@@ -4916,7 +4916,7 @@
           </w:tcPr>
           <w:p>
             <w:pPr>
-              <w:pStyle w:val="2"/>
+              <w:pStyle w:val="20"/>
               <w:ind w:firstLine="420"/>
             </w:pPr>
             <w:r>
@@ -4936,7 +4936,7 @@
     </w:tbl>
     <w:p>
       <w:pPr>
-        <w:pStyle w:val="2"/>
+        <w:pStyle w:val="20"/>
         <w:ind w:firstLine="420"/>
       </w:pPr>
       <w:r>
@@ -4948,7 +4948,7 @@
     </w:p>
     <w:p>
       <w:pPr>
-        <w:pStyle w:val="2"/>
+        <w:pStyle w:val="20"/>
         <w:ind w:firstLine="420"/>
       </w:pPr>
       <w:r>
@@ -5017,7 +5017,7 @@
     </w:p>
     <w:p>
       <w:pPr>
-        <w:pStyle w:val="2"/>
+        <w:pStyle w:val="20"/>
         <w:ind w:firstLine="420"/>
       </w:pPr>
       <w:r>
@@ -5086,7 +5086,7 @@
     </w:p>
     <w:p>
       <w:pPr>
-        <w:pStyle w:val="2"/>
+        <w:pStyle w:val="20"/>
         <w:ind w:firstLine="420"/>
       </w:pPr>
       <w:r>
@@ -5098,7 +5098,7 @@
     </w:p>
     <w:p>
       <w:pPr>
-        <w:pStyle w:val="2"/>
+        <w:pStyle w:val="20"/>
         <w:ind w:firstLine="420"/>
         <w:rPr>
           <w:rStyle w:val="a7"/>
@@ -5123,7 +5123,7 @@
     </w:p>
     <w:p>
       <w:pPr>
-        <w:pStyle w:val="2"/>
+        <w:pStyle w:val="20"/>
         <w:ind w:firstLine="420"/>
         <w:rPr>
           <w:rStyle w:val="a7"/>
@@ -5141,7 +5141,7 @@
     </w:p>
     <w:p>
       <w:pPr>
-        <w:pStyle w:val="2"/>
+        <w:pStyle w:val="20"/>
         <w:ind w:firstLine="420"/>
       </w:pPr>
       <w:hyperlink r:id="rId38" w:history="1">
@@ -5163,7 +5163,7 @@
     </w:p>
     <w:p>
       <w:pPr>
-        <w:pStyle w:val="2"/>
+        <w:pStyle w:val="20"/>
         <w:ind w:firstLine="420"/>
       </w:pPr>
     </w:p>
@@ -5184,7 +5184,7 @@
     </w:p>
     <w:p>
       <w:pPr>
-        <w:pStyle w:val="2"/>
+        <w:pStyle w:val="20"/>
         <w:ind w:firstLine="420"/>
       </w:pPr>
       <w:r>
@@ -5217,7 +5217,7 @@
     </w:p>
     <w:p>
       <w:pPr>
-        <w:pStyle w:val="2"/>
+        <w:pStyle w:val="20"/>
         <w:ind w:firstLine="420"/>
       </w:pPr>
       <w:r>
@@ -5247,7 +5247,7 @@
     </w:p>
     <w:p>
       <w:pPr>
-        <w:pStyle w:val="2"/>
+        <w:pStyle w:val="20"/>
         <w:ind w:firstLine="420"/>
       </w:pPr>
     </w:p>
@@ -5279,7 +5279,7 @@
           </w:tcPr>
           <w:p>
             <w:pPr>
-              <w:pStyle w:val="2"/>
+              <w:pStyle w:val="20"/>
               <w:ind w:firstLine="420"/>
             </w:pPr>
             <w:r>
@@ -5288,7 +5288,7 @@
           </w:p>
           <w:p>
             <w:pPr>
-              <w:pStyle w:val="2"/>
+              <w:pStyle w:val="20"/>
               <w:ind w:firstLine="420"/>
             </w:pPr>
             <w:r>
@@ -5297,7 +5297,7 @@
           </w:p>
           <w:p>
             <w:pPr>
-              <w:pStyle w:val="2"/>
+              <w:pStyle w:val="20"/>
               <w:ind w:firstLine="420"/>
             </w:pPr>
             <w:r>
@@ -5306,7 +5306,7 @@
           </w:p>
           <w:p>
             <w:pPr>
-              <w:pStyle w:val="2"/>
+              <w:pStyle w:val="20"/>
               <w:ind w:firstLine="420"/>
             </w:pPr>
             <w:r>
@@ -5315,7 +5315,7 @@
           </w:p>
           <w:p>
             <w:pPr>
-              <w:pStyle w:val="2"/>
+              <w:pStyle w:val="20"/>
               <w:ind w:firstLine="420"/>
             </w:pPr>
             <w:r>
@@ -5324,7 +5324,7 @@
           </w:p>
           <w:p>
             <w:pPr>
-              <w:pStyle w:val="2"/>
+              <w:pStyle w:val="20"/>
               <w:ind w:firstLine="420"/>
             </w:pPr>
             <w:r>
@@ -5333,7 +5333,7 @@
           </w:p>
           <w:p>
             <w:pPr>
-              <w:pStyle w:val="2"/>
+              <w:pStyle w:val="20"/>
               <w:ind w:firstLine="420"/>
             </w:pPr>
             <w:r>
@@ -5342,7 +5342,7 @@
           </w:p>
           <w:p>
             <w:pPr>
-              <w:pStyle w:val="2"/>
+              <w:pStyle w:val="20"/>
               <w:ind w:firstLine="420"/>
             </w:pPr>
             <w:r>
@@ -5351,7 +5351,7 @@
           </w:p>
           <w:p>
             <w:pPr>
-              <w:pStyle w:val="2"/>
+              <w:pStyle w:val="20"/>
               <w:ind w:firstLine="420"/>
             </w:pPr>
             <w:r>
@@ -5372,7 +5372,7 @@
           </w:tcPr>
           <w:p>
             <w:pPr>
-              <w:pStyle w:val="2"/>
+              <w:pStyle w:val="20"/>
               <w:ind w:firstLine="420"/>
             </w:pPr>
             <w:r>
@@ -5389,7 +5389,7 @@
           </w:p>
           <w:p>
             <w:pPr>
-              <w:pStyle w:val="2"/>
+              <w:pStyle w:val="20"/>
               <w:ind w:firstLine="420"/>
             </w:pPr>
             <w:r>
@@ -5398,7 +5398,7 @@
           </w:p>
           <w:p>
             <w:pPr>
-              <w:pStyle w:val="2"/>
+              <w:pStyle w:val="20"/>
               <w:ind w:firstLine="420"/>
             </w:pPr>
             <w:r>
@@ -5407,7 +5407,7 @@
           </w:p>
           <w:p>
             <w:pPr>
-              <w:pStyle w:val="2"/>
+              <w:pStyle w:val="20"/>
               <w:ind w:firstLine="420"/>
             </w:pPr>
             <w:r>
@@ -5416,7 +5416,7 @@
           </w:p>
           <w:p>
             <w:pPr>
-              <w:pStyle w:val="2"/>
+              <w:pStyle w:val="20"/>
               <w:ind w:firstLine="420"/>
             </w:pPr>
             <w:r>
@@ -5425,7 +5425,7 @@
           </w:p>
           <w:p>
             <w:pPr>
-              <w:pStyle w:val="2"/>
+              <w:pStyle w:val="20"/>
               <w:ind w:firstLine="420"/>
             </w:pPr>
             <w:r>
@@ -5442,7 +5442,7 @@
           </w:p>
           <w:p>
             <w:pPr>
-              <w:pStyle w:val="2"/>
+              <w:pStyle w:val="20"/>
               <w:ind w:firstLine="420"/>
             </w:pPr>
             <w:r>
@@ -5459,7 +5459,7 @@
           </w:p>
           <w:p>
             <w:pPr>
-              <w:pStyle w:val="2"/>
+              <w:pStyle w:val="20"/>
               <w:ind w:firstLine="420"/>
             </w:pPr>
             <w:r>
@@ -5540,7 +5540,7 @@
           </w:p>
           <w:p>
             <w:pPr>
-              <w:pStyle w:val="2"/>
+              <w:pStyle w:val="20"/>
               <w:ind w:firstLine="420"/>
             </w:pPr>
             <w:r>
@@ -5552,7 +5552,7 @@
     </w:tbl>
     <w:p>
       <w:pPr>
-        <w:pStyle w:val="2"/>
+        <w:pStyle w:val="20"/>
         <w:ind w:firstLine="420"/>
       </w:pPr>
       <w:r>
@@ -5561,7 +5561,7 @@
     </w:p>
     <w:p>
       <w:pPr>
-        <w:pStyle w:val="2"/>
+        <w:pStyle w:val="20"/>
         <w:numPr>
           <w:ilvl w:val="0"/>
           <w:numId w:val="3"/>
@@ -5603,7 +5603,7 @@
     </w:p>
     <w:p>
       <w:pPr>
-        <w:pStyle w:val="2"/>
+        <w:pStyle w:val="20"/>
         <w:numPr>
           <w:ilvl w:val="0"/>
           <w:numId w:val="3"/>
@@ -5622,7 +5622,7 @@
     </w:p>
     <w:p>
       <w:pPr>
-        <w:pStyle w:val="2"/>
+        <w:pStyle w:val="20"/>
         <w:numPr>
           <w:ilvl w:val="0"/>
           <w:numId w:val="3"/>
@@ -5635,7 +5635,7 @@
     </w:p>
     <w:p>
       <w:pPr>
-        <w:pStyle w:val="2"/>
+        <w:pStyle w:val="20"/>
         <w:numPr>
           <w:ilvl w:val="0"/>
           <w:numId w:val="3"/>
@@ -5677,7 +5677,7 @@
     </w:p>
     <w:p>
       <w:pPr>
-        <w:pStyle w:val="2"/>
+        <w:pStyle w:val="20"/>
         <w:numPr>
           <w:ilvl w:val="0"/>
           <w:numId w:val="3"/>
@@ -5696,7 +5696,7 @@
     </w:p>
     <w:p>
       <w:pPr>
-        <w:pStyle w:val="2"/>
+        <w:pStyle w:val="20"/>
         <w:numPr>
           <w:ilvl w:val="0"/>
           <w:numId w:val="3"/>
@@ -5717,7 +5717,7 @@
     </w:p>
     <w:p>
       <w:pPr>
-        <w:pStyle w:val="2"/>
+        <w:pStyle w:val="20"/>
         <w:ind w:firstLineChars="0" w:firstLine="420"/>
       </w:pPr>
       <w:r>
@@ -5756,7 +5756,7 @@
     </w:p>
     <w:p>
       <w:pPr>
-        <w:pStyle w:val="2"/>
+        <w:pStyle w:val="20"/>
         <w:ind w:firstLineChars="0" w:firstLine="0"/>
       </w:pPr>
       <w:r>
@@ -5838,7 +5838,7 @@
     </w:p>
     <w:p>
       <w:pPr>
-        <w:pStyle w:val="2"/>
+        <w:pStyle w:val="20"/>
         <w:ind w:firstLine="420"/>
       </w:pPr>
     </w:p>
@@ -6278,7 +6278,7 @@
     </w:p>
     <w:p>
       <w:pPr>
-        <w:pStyle w:val="2"/>
+        <w:pStyle w:val="20"/>
         <w:ind w:firstLine="420"/>
       </w:pPr>
       <w:hyperlink r:id="rId44" w:history="1">
@@ -6295,7 +6295,7 @@
     </w:p>
     <w:p>
       <w:pPr>
-        <w:pStyle w:val="2"/>
+        <w:pStyle w:val="20"/>
         <w:ind w:firstLine="420"/>
       </w:pPr>
     </w:p>
@@ -6316,7 +6316,7 @@
     </w:p>
     <w:p>
       <w:pPr>
-        <w:pStyle w:val="2"/>
+        <w:pStyle w:val="20"/>
         <w:ind w:firstLine="420"/>
       </w:pPr>
       <w:r>
@@ -6403,7 +6403,7 @@
     </w:p>
     <w:p>
       <w:pPr>
-        <w:pStyle w:val="2"/>
+        <w:pStyle w:val="20"/>
         <w:ind w:firstLine="420"/>
       </w:pPr>
       <w:r>
@@ -6489,7 +6489,7 @@
     </w:p>
     <w:p>
       <w:pPr>
-        <w:pStyle w:val="2"/>
+        <w:pStyle w:val="20"/>
         <w:ind w:firstLine="420"/>
       </w:pPr>
       <w:r>
@@ -6786,14 +6786,23 @@
     </w:p>
     <w:p>
       <w:pPr>
-        <w:pStyle w:val="2"/>
+        <w:pStyle w:val="20"/>
         <w:ind w:firstLineChars="0" w:firstLine="0"/>
       </w:pPr>
     </w:p>
     <w:p>
       <w:pPr>
-        <w:pStyle w:val="2"/>
+        <w:pStyle w:val="20"/>
         <w:ind w:firstLineChars="0" w:firstLine="0"/>
+        <w:rPr>
+          <w:rStyle w:val="a7"/>
+          <w:rFonts w:ascii="微软雅黑" w:eastAsia="微软雅黑" w:hAnsi="微软雅黑" w:cs="微软雅黑"/>
+          <w:color w:val="CA0C16"/>
+          <w:sz w:val="18"/>
+          <w:szCs w:val="18"/>
+          <w:u w:val="none"/>
+          <w:shd w:val="clear" w:color="auto" w:fill="FFFFFF"/>
+        </w:rPr>
       </w:pPr>
       <w:r>
         <w:rPr>
@@ -6819,20 +6828,603 @@
           <w:t>http://blog.jobbole.com/45447/</w:t>
         </w:r>
       </w:hyperlink>
+    </w:p>
+    <w:p>
+      <w:pPr>
+        <w:pStyle w:val="20"/>
+        <w:ind w:firstLineChars="0" w:firstLine="0"/>
+        <w:rPr>
+          <w:rStyle w:val="a7"/>
+          <w:rFonts w:ascii="微软雅黑" w:eastAsia="微软雅黑" w:hAnsi="微软雅黑" w:cs="微软雅黑"/>
+          <w:color w:val="CA0C16"/>
+          <w:sz w:val="18"/>
+          <w:szCs w:val="18"/>
+          <w:u w:val="none"/>
+          <w:shd w:val="clear" w:color="auto" w:fill="FFFFFF"/>
+        </w:rPr>
+      </w:pPr>
+    </w:p>
+    <w:p>
+      <w:pPr>
+        <w:pStyle w:val="3"/>
+        <w:numPr>
+          <w:ilvl w:val="0"/>
+          <w:numId w:val="1"/>
+        </w:numPr>
+      </w:pPr>
+      <w:r>
+        <w:lastRenderedPageBreak/>
+        <w:t>VC++ 往输出窗口打印调试信息调用函数</w:t>
+      </w:r>
+    </w:p>
+    <w:p>
+      <w:pPr>
+        <w:pStyle w:val="a3"/>
+        <w:shd w:val="clear" w:color="auto" w:fill="CDD8DB"/>
+        <w:spacing w:beforeAutospacing="0" w:afterAutospacing="0" w:line="315" w:lineRule="atLeast"/>
+        <w:rPr>
+          <w:rFonts w:ascii="simsun" w:hAnsi="simsun" w:cs="宋体"/>
+          <w:color w:val="464646"/>
+          <w:sz w:val="21"/>
+          <w:szCs w:val="21"/>
+        </w:rPr>
+      </w:pPr>
+      <w:hyperlink r:id="rId52" w:history="1">
+        <w:r>
+          <w:rPr>
+            <w:rStyle w:val="a7"/>
+            <w:rFonts w:ascii="simsun" w:hAnsi="simsun"/>
+            <w:color w:val="094382"/>
+            <w:sz w:val="21"/>
+            <w:szCs w:val="21"/>
+          </w:rPr>
+          <w:t>http://hi.baidu.com/fanr520/item/8f83efe122b7a5adce2d4f74</w:t>
+        </w:r>
+      </w:hyperlink>
+    </w:p>
+    <w:p>
+      <w:pPr>
+        <w:pStyle w:val="a3"/>
+        <w:shd w:val="clear" w:color="auto" w:fill="CDD8DB"/>
+        <w:spacing w:beforeAutospacing="0" w:afterAutospacing="0" w:line="315" w:lineRule="atLeast"/>
+        <w:rPr>
+          <w:rFonts w:ascii="simsun" w:hAnsi="simsun"/>
+          <w:color w:val="464646"/>
+          <w:sz w:val="21"/>
+          <w:szCs w:val="21"/>
+        </w:rPr>
+      </w:pPr>
+      <w:r>
+        <w:rPr>
+          <w:rFonts w:ascii="simsun" w:hAnsi="simsun"/>
+          <w:color w:val="464646"/>
+          <w:sz w:val="21"/>
+          <w:szCs w:val="21"/>
+        </w:rPr>
+        <w:t>VC++</w:t>
+      </w:r>
+      <w:r>
+        <w:rPr>
+          <w:rFonts w:ascii="simsun" w:hAnsi="simsun"/>
+          <w:color w:val="464646"/>
+          <w:sz w:val="21"/>
+          <w:szCs w:val="21"/>
+        </w:rPr>
+        <w:t>提供了一个叫输出窗口的窗口，在调试程序和生成是可以看到输出信息，这个信息如果是</w:t>
+      </w:r>
+      <w:r>
+        <w:rPr>
+          <w:rFonts w:ascii="simsun" w:hAnsi="simsun"/>
+          <w:color w:val="464646"/>
+          <w:sz w:val="21"/>
+          <w:szCs w:val="21"/>
+        </w:rPr>
+        <w:t>MFC</w:t>
+      </w:r>
+      <w:r>
+        <w:rPr>
+          <w:rFonts w:ascii="simsun" w:hAnsi="simsun"/>
+          <w:color w:val="464646"/>
+          <w:sz w:val="21"/>
+          <w:szCs w:val="21"/>
+        </w:rPr>
+        <w:t>程序可以用</w:t>
+      </w:r>
+      <w:r>
+        <w:rPr>
+          <w:rFonts w:ascii="simsun" w:hAnsi="simsun"/>
+          <w:color w:val="464646"/>
+          <w:sz w:val="21"/>
+          <w:szCs w:val="21"/>
+        </w:rPr>
+        <w:t>TRACE</w:t>
+      </w:r>
+      <w:r>
+        <w:rPr>
+          <w:rFonts w:ascii="simsun" w:hAnsi="simsun"/>
+          <w:color w:val="464646"/>
+          <w:sz w:val="21"/>
+          <w:szCs w:val="21"/>
+        </w:rPr>
+        <w:t>宏来打印，在控制台程序里就没有了。所以我们直接调用</w:t>
+      </w:r>
+      <w:r>
+        <w:rPr>
+          <w:rFonts w:ascii="simsun" w:hAnsi="simsun"/>
+          <w:color w:val="464646"/>
+          <w:sz w:val="21"/>
+          <w:szCs w:val="21"/>
+        </w:rPr>
+        <w:t>API</w:t>
+      </w:r>
+      <w:r>
+        <w:rPr>
+          <w:rFonts w:ascii="simsun" w:hAnsi="simsun"/>
+          <w:color w:val="464646"/>
+          <w:sz w:val="21"/>
+          <w:szCs w:val="21"/>
+        </w:rPr>
+        <w:t>来实现上面的功能。</w:t>
+      </w:r>
+    </w:p>
+    <w:p>
+      <w:pPr>
+        <w:pStyle w:val="a3"/>
+        <w:shd w:val="clear" w:color="auto" w:fill="CDD8DB"/>
+        <w:spacing w:beforeAutospacing="0" w:afterAutospacing="0" w:line="315" w:lineRule="atLeast"/>
+        <w:rPr>
+          <w:rFonts w:ascii="simsun" w:hAnsi="simsun"/>
+          <w:color w:val="464646"/>
+          <w:sz w:val="21"/>
+          <w:szCs w:val="21"/>
+        </w:rPr>
+      </w:pPr>
+      <w:r>
+        <w:rPr>
+          <w:rFonts w:ascii="simsun" w:hAnsi="simsun"/>
+          <w:color w:val="464646"/>
+          <w:sz w:val="21"/>
+          <w:szCs w:val="21"/>
+        </w:rPr>
+        <w:t>首先在程序中引入头文件</w:t>
+      </w:r>
+      <w:proofErr w:type="spellStart"/>
+      <w:r>
+        <w:rPr>
+          <w:rFonts w:ascii="simsun" w:hAnsi="simsun"/>
+          <w:color w:val="464646"/>
+          <w:sz w:val="21"/>
+          <w:szCs w:val="21"/>
+        </w:rPr>
+        <w:t>windows.h</w:t>
+      </w:r>
+      <w:proofErr w:type="spellEnd"/>
+      <w:r>
+        <w:rPr>
+          <w:rFonts w:ascii="simsun" w:hAnsi="simsun"/>
+          <w:color w:val="464646"/>
+          <w:sz w:val="21"/>
+          <w:szCs w:val="21"/>
+        </w:rPr>
+        <w:t>或</w:t>
+      </w:r>
+      <w:proofErr w:type="spellStart"/>
+      <w:r>
+        <w:rPr>
+          <w:rFonts w:ascii="simsun" w:hAnsi="simsun"/>
+          <w:color w:val="464646"/>
+          <w:sz w:val="21"/>
+          <w:szCs w:val="21"/>
+        </w:rPr>
+        <w:t>winbase.</w:t>
+      </w:r>
+      <w:proofErr w:type="gramStart"/>
+      <w:r>
+        <w:rPr>
+          <w:rFonts w:ascii="simsun" w:hAnsi="simsun"/>
+          <w:color w:val="464646"/>
+          <w:sz w:val="21"/>
+          <w:szCs w:val="21"/>
+        </w:rPr>
+        <w:t>h</w:t>
+      </w:r>
+      <w:proofErr w:type="spellEnd"/>
+      <w:proofErr w:type="gramEnd"/>
+    </w:p>
+    <w:p>
+      <w:pPr>
+        <w:pStyle w:val="a3"/>
+        <w:shd w:val="clear" w:color="auto" w:fill="CDD8DB"/>
+        <w:spacing w:beforeAutospacing="0" w:afterAutospacing="0" w:line="315" w:lineRule="atLeast"/>
+        <w:rPr>
+          <w:rFonts w:ascii="simsun" w:hAnsi="simsun"/>
+          <w:color w:val="464646"/>
+          <w:sz w:val="21"/>
+          <w:szCs w:val="21"/>
+        </w:rPr>
+      </w:pPr>
+      <w:r>
+        <w:rPr>
+          <w:rFonts w:ascii="simsun" w:hAnsi="simsun"/>
+          <w:color w:val="464646"/>
+          <w:sz w:val="21"/>
+          <w:szCs w:val="21"/>
+        </w:rPr>
+        <w:t>调用函数有两种版本</w:t>
+      </w:r>
+    </w:p>
+    <w:p>
+      <w:pPr>
+        <w:pStyle w:val="a3"/>
+        <w:shd w:val="clear" w:color="auto" w:fill="CDD8DB"/>
+        <w:spacing w:beforeAutospacing="0" w:afterAutospacing="0" w:line="315" w:lineRule="atLeast"/>
+        <w:rPr>
+          <w:rFonts w:ascii="simsun" w:hAnsi="simsun"/>
+          <w:color w:val="464646"/>
+          <w:sz w:val="21"/>
+          <w:szCs w:val="21"/>
+        </w:rPr>
+      </w:pPr>
+      <w:r>
+        <w:rPr>
+          <w:rFonts w:ascii="simsun" w:hAnsi="simsun"/>
+          <w:color w:val="464646"/>
+          <w:sz w:val="21"/>
+          <w:szCs w:val="21"/>
+        </w:rPr>
+        <w:t>ANSI</w:t>
+      </w:r>
+      <w:r>
+        <w:rPr>
+          <w:rFonts w:ascii="simsun" w:hAnsi="simsun"/>
+          <w:color w:val="464646"/>
+          <w:sz w:val="21"/>
+          <w:szCs w:val="21"/>
+        </w:rPr>
+        <w:t>和</w:t>
+      </w:r>
+      <w:r>
+        <w:rPr>
+          <w:rFonts w:ascii="simsun" w:hAnsi="simsun"/>
+          <w:color w:val="464646"/>
+          <w:sz w:val="21"/>
+          <w:szCs w:val="21"/>
+        </w:rPr>
+        <w:t>UNICODE</w:t>
+      </w:r>
+    </w:p>
+    <w:p>
+      <w:pPr>
+        <w:pStyle w:val="a3"/>
+        <w:shd w:val="clear" w:color="auto" w:fill="CDD8DB"/>
+        <w:spacing w:beforeAutospacing="0" w:afterAutospacing="0" w:line="315" w:lineRule="atLeast"/>
+        <w:rPr>
+          <w:rFonts w:ascii="simsun" w:hAnsi="simsun"/>
+          <w:color w:val="464646"/>
+          <w:sz w:val="21"/>
+          <w:szCs w:val="21"/>
+        </w:rPr>
+      </w:pPr>
+      <w:proofErr w:type="spellStart"/>
+      <w:r>
+        <w:rPr>
+          <w:rFonts w:ascii="simsun" w:hAnsi="simsun"/>
+          <w:color w:val="464646"/>
+          <w:sz w:val="21"/>
+          <w:szCs w:val="21"/>
+        </w:rPr>
+        <w:t>OutputDebugStringA</w:t>
+      </w:r>
+      <w:proofErr w:type="spellEnd"/>
+    </w:p>
+    <w:p>
+      <w:pPr>
+        <w:pStyle w:val="a3"/>
+        <w:shd w:val="clear" w:color="auto" w:fill="CDD8DB"/>
+        <w:spacing w:beforeAutospacing="0" w:afterAutospacing="0" w:line="315" w:lineRule="atLeast"/>
+        <w:rPr>
+          <w:rFonts w:ascii="simsun" w:hAnsi="simsun"/>
+          <w:color w:val="464646"/>
+          <w:sz w:val="21"/>
+          <w:szCs w:val="21"/>
+        </w:rPr>
+      </w:pPr>
+      <w:proofErr w:type="spellStart"/>
+      <w:r>
+        <w:rPr>
+          <w:rFonts w:ascii="simsun" w:hAnsi="simsun"/>
+          <w:color w:val="464646"/>
+          <w:sz w:val="21"/>
+          <w:szCs w:val="21"/>
+        </w:rPr>
+        <w:t>OutputDebugStringW</w:t>
+      </w:r>
+      <w:proofErr w:type="spellEnd"/>
+    </w:p>
+    <w:p>
+      <w:pPr>
+        <w:pStyle w:val="a3"/>
+        <w:shd w:val="clear" w:color="auto" w:fill="CDD8DB"/>
+        <w:spacing w:beforeAutospacing="0" w:afterAutospacing="0" w:line="315" w:lineRule="atLeast"/>
+        <w:rPr>
+          <w:rFonts w:ascii="simsun" w:hAnsi="simsun"/>
+          <w:color w:val="464646"/>
+          <w:sz w:val="21"/>
+          <w:szCs w:val="21"/>
+        </w:rPr>
+      </w:pPr>
+      <w:r>
+        <w:rPr>
+          <w:rFonts w:ascii="simsun" w:hAnsi="simsun"/>
+          <w:color w:val="464646"/>
+          <w:sz w:val="21"/>
+          <w:szCs w:val="21"/>
+        </w:rPr>
+        <w:t>自动版本</w:t>
+      </w:r>
       <w:bookmarkStart w:id="0" w:name="_GoBack"/>
       <w:bookmarkEnd w:id="0"/>
-      <w:r>
-        <w:fldChar w:fldCharType="begin"/>
-      </w:r>
-      <w:r>
-        <w:instrText xml:space="preserve"> HYPERLINK "http://jbcdn2.b0.upaiyun.com/2013/08/10jq16.png" </w:instrText>
-      </w:r>
-      <w:r>
-        <w:fldChar w:fldCharType="separate"/>
-      </w:r>
-      <w:r>
-        <w:fldChar w:fldCharType="end"/>
-      </w:r>
+    </w:p>
+    <w:p>
+      <w:pPr>
+        <w:pStyle w:val="a3"/>
+        <w:shd w:val="clear" w:color="auto" w:fill="CDD8DB"/>
+        <w:spacing w:beforeAutospacing="0" w:afterAutospacing="0" w:line="315" w:lineRule="atLeast"/>
+        <w:rPr>
+          <w:rFonts w:ascii="simsun" w:hAnsi="simsun"/>
+          <w:color w:val="464646"/>
+          <w:sz w:val="21"/>
+          <w:szCs w:val="21"/>
+        </w:rPr>
+      </w:pPr>
+      <w:proofErr w:type="spellStart"/>
+      <w:r>
+        <w:rPr>
+          <w:rFonts w:ascii="simsun" w:hAnsi="simsun"/>
+          <w:color w:val="464646"/>
+          <w:sz w:val="21"/>
+          <w:szCs w:val="21"/>
+        </w:rPr>
+        <w:t>OutputDebugString</w:t>
+      </w:r>
+      <w:proofErr w:type="spellEnd"/>
+    </w:p>
+    <w:p>
+      <w:pPr>
+        <w:pStyle w:val="a3"/>
+        <w:shd w:val="clear" w:color="auto" w:fill="CDD8DB"/>
+        <w:spacing w:beforeAutospacing="0" w:afterAutospacing="0" w:line="315" w:lineRule="atLeast"/>
+        <w:rPr>
+          <w:rFonts w:ascii="simsun" w:hAnsi="simsun"/>
+          <w:color w:val="464646"/>
+          <w:sz w:val="21"/>
+          <w:szCs w:val="21"/>
+        </w:rPr>
+      </w:pPr>
+      <w:r>
+        <w:rPr>
+          <w:rFonts w:ascii="simsun" w:hAnsi="simsun"/>
+          <w:color w:val="464646"/>
+          <w:sz w:val="21"/>
+          <w:szCs w:val="21"/>
+        </w:rPr>
+        <w:t>输出方法</w:t>
+      </w:r>
+    </w:p>
+    <w:p>
+      <w:pPr>
+        <w:pStyle w:val="a3"/>
+        <w:shd w:val="clear" w:color="auto" w:fill="CDD8DB"/>
+        <w:spacing w:beforeAutospacing="0" w:afterAutospacing="0" w:line="315" w:lineRule="atLeast"/>
+        <w:rPr>
+          <w:rFonts w:ascii="simsun" w:hAnsi="simsun"/>
+          <w:color w:val="464646"/>
+          <w:sz w:val="21"/>
+          <w:szCs w:val="21"/>
+        </w:rPr>
+      </w:pPr>
+      <w:proofErr w:type="spellStart"/>
+      <w:r>
+        <w:rPr>
+          <w:rFonts w:ascii="simsun" w:hAnsi="simsun"/>
+          <w:color w:val="464646"/>
+          <w:sz w:val="21"/>
+          <w:szCs w:val="21"/>
+        </w:rPr>
+        <w:t>OutputDebugString</w:t>
+      </w:r>
+      <w:proofErr w:type="spellEnd"/>
+      <w:r>
+        <w:rPr>
+          <w:rFonts w:ascii="simsun" w:hAnsi="simsun"/>
+          <w:color w:val="464646"/>
+          <w:sz w:val="21"/>
+          <w:szCs w:val="21"/>
+        </w:rPr>
+        <w:t>(_T("</w:t>
+      </w:r>
+      <w:r>
+        <w:rPr>
+          <w:rFonts w:ascii="simsun" w:hAnsi="simsun"/>
+          <w:color w:val="464646"/>
+          <w:sz w:val="21"/>
+          <w:szCs w:val="21"/>
+        </w:rPr>
+        <w:t>字符串</w:t>
+      </w:r>
+      <w:r>
+        <w:rPr>
+          <w:rFonts w:ascii="simsun" w:hAnsi="simsun"/>
+          <w:color w:val="464646"/>
+          <w:sz w:val="21"/>
+          <w:szCs w:val="21"/>
+        </w:rPr>
+        <w:t>"));</w:t>
+      </w:r>
+    </w:p>
+    <w:p>
+      <w:pPr>
+        <w:pStyle w:val="a3"/>
+        <w:shd w:val="clear" w:color="auto" w:fill="CDD8DB"/>
+        <w:spacing w:beforeAutospacing="0" w:afterAutospacing="0" w:line="315" w:lineRule="atLeast"/>
+        <w:rPr>
+          <w:rFonts w:ascii="simsun" w:hAnsi="simsun"/>
+          <w:color w:val="464646"/>
+          <w:sz w:val="21"/>
+          <w:szCs w:val="21"/>
+        </w:rPr>
+      </w:pPr>
+      <w:r>
+        <w:rPr>
+          <w:rFonts w:ascii="simsun" w:hAnsi="simsun"/>
+          <w:color w:val="464646"/>
+          <w:sz w:val="21"/>
+          <w:szCs w:val="21"/>
+        </w:rPr>
+        <w:t>OK</w:t>
+      </w:r>
+      <w:r>
+        <w:rPr>
+          <w:rFonts w:ascii="simsun" w:hAnsi="simsun"/>
+          <w:color w:val="464646"/>
+          <w:sz w:val="21"/>
+          <w:szCs w:val="21"/>
+        </w:rPr>
+        <w:t>可以了。最后在前面加上一个宏判断</w:t>
+      </w:r>
+    </w:p>
+    <w:p>
+      <w:pPr>
+        <w:pStyle w:val="a3"/>
+        <w:shd w:val="clear" w:color="auto" w:fill="CDD8DB"/>
+        <w:spacing w:beforeAutospacing="0" w:afterAutospacing="0" w:line="315" w:lineRule="atLeast"/>
+        <w:rPr>
+          <w:rFonts w:ascii="simsun" w:hAnsi="simsun"/>
+          <w:color w:val="464646"/>
+          <w:sz w:val="21"/>
+          <w:szCs w:val="21"/>
+        </w:rPr>
+      </w:pPr>
+      <w:r>
+        <w:rPr>
+          <w:rFonts w:ascii="simsun" w:hAnsi="simsun"/>
+          <w:color w:val="464646"/>
+          <w:sz w:val="21"/>
+          <w:szCs w:val="21"/>
+        </w:rPr>
+        <w:t>#</w:t>
+      </w:r>
+      <w:proofErr w:type="spellStart"/>
+      <w:r>
+        <w:rPr>
+          <w:rFonts w:ascii="simsun" w:hAnsi="simsun"/>
+          <w:color w:val="464646"/>
+          <w:sz w:val="21"/>
+          <w:szCs w:val="21"/>
+        </w:rPr>
+        <w:t>ifdef</w:t>
+      </w:r>
+      <w:proofErr w:type="spellEnd"/>
+      <w:r>
+        <w:rPr>
+          <w:rFonts w:ascii="simsun" w:hAnsi="simsun"/>
+          <w:color w:val="464646"/>
+          <w:sz w:val="21"/>
+          <w:szCs w:val="21"/>
+        </w:rPr>
+        <w:t> _DEBUG</w:t>
+      </w:r>
+    </w:p>
+    <w:p>
+      <w:pPr>
+        <w:pStyle w:val="a3"/>
+        <w:shd w:val="clear" w:color="auto" w:fill="CDD8DB"/>
+        <w:spacing w:beforeAutospacing="0" w:afterAutospacing="0" w:line="315" w:lineRule="atLeast"/>
+        <w:rPr>
+          <w:rFonts w:ascii="simsun" w:hAnsi="simsun"/>
+          <w:color w:val="464646"/>
+          <w:sz w:val="21"/>
+          <w:szCs w:val="21"/>
+        </w:rPr>
+      </w:pPr>
+      <w:proofErr w:type="spellStart"/>
+      <w:r>
+        <w:rPr>
+          <w:rFonts w:ascii="simsun" w:hAnsi="simsun"/>
+          <w:color w:val="464646"/>
+          <w:sz w:val="21"/>
+          <w:szCs w:val="21"/>
+        </w:rPr>
+        <w:t>OutputDebugString</w:t>
+      </w:r>
+      <w:proofErr w:type="spellEnd"/>
+      <w:r>
+        <w:rPr>
+          <w:rFonts w:ascii="simsun" w:hAnsi="simsun"/>
+          <w:color w:val="464646"/>
+          <w:sz w:val="21"/>
+          <w:szCs w:val="21"/>
+        </w:rPr>
+        <w:t>(_T("</w:t>
+      </w:r>
+      <w:r>
+        <w:rPr>
+          <w:rFonts w:ascii="simsun" w:hAnsi="simsun"/>
+          <w:color w:val="464646"/>
+          <w:sz w:val="21"/>
+          <w:szCs w:val="21"/>
+        </w:rPr>
+        <w:t>字符串</w:t>
+      </w:r>
+      <w:r>
+        <w:rPr>
+          <w:rFonts w:ascii="simsun" w:hAnsi="simsun"/>
+          <w:color w:val="464646"/>
+          <w:sz w:val="21"/>
+          <w:szCs w:val="21"/>
+        </w:rPr>
+        <w:t>"));</w:t>
+      </w:r>
+    </w:p>
+    <w:p>
+      <w:pPr>
+        <w:pStyle w:val="a3"/>
+        <w:shd w:val="clear" w:color="auto" w:fill="CDD8DB"/>
+        <w:spacing w:beforeAutospacing="0" w:afterAutospacing="0" w:line="315" w:lineRule="atLeast"/>
+        <w:rPr>
+          <w:rFonts w:ascii="simsun" w:hAnsi="simsun"/>
+          <w:color w:val="464646"/>
+          <w:sz w:val="21"/>
+          <w:szCs w:val="21"/>
+        </w:rPr>
+      </w:pPr>
+      <w:r>
+        <w:rPr>
+          <w:rFonts w:ascii="simsun" w:hAnsi="simsun"/>
+          <w:color w:val="464646"/>
+          <w:sz w:val="21"/>
+          <w:szCs w:val="21"/>
+        </w:rPr>
+        <w:t>#</w:t>
+      </w:r>
+      <w:proofErr w:type="spellStart"/>
+      <w:r>
+        <w:rPr>
+          <w:rFonts w:ascii="simsun" w:hAnsi="simsun"/>
+          <w:color w:val="464646"/>
+          <w:sz w:val="21"/>
+          <w:szCs w:val="21"/>
+        </w:rPr>
+        <w:t>endif</w:t>
+      </w:r>
+      <w:proofErr w:type="spellEnd"/>
+    </w:p>
+    <w:p>
+      <w:pPr>
+        <w:pStyle w:val="20"/>
+        <w:ind w:firstLineChars="0" w:firstLine="0"/>
+      </w:pPr>
+      <w:hyperlink r:id="rId53" w:history="1"/>
     </w:p>
     <w:sectPr>
       <w:pgSz w:w="11906" w:h="16838"/>
@@ -7498,6 +8090,92 @@
         <w:rFonts w:ascii="Symbol" w:hAnsi="Symbol" w:cs="Symbol" w:hint="default"/>
         <w:sz w:val="20"/>
       </w:rPr>
+    </w:lvl>
+  </w:abstractNum>
+  <w:abstractNum w:abstractNumId="7" w15:restartNumberingAfterBreak="0">
+    <w:nsid w:val="7D562577"/>
+    <w:multiLevelType w:val="hybridMultilevel"/>
+    <w:tmpl w:val="024EBC48"/>
+    <w:lvl w:ilvl="0" w:tplc="0409000F">
+      <w:start w:val="1"/>
+      <w:numFmt w:val="decimal"/>
+      <w:lvlText w:val="%1."/>
+      <w:lvlJc w:val="left"/>
+      <w:pPr>
+        <w:ind w:left="420" w:hanging="420"/>
+      </w:pPr>
+    </w:lvl>
+    <w:lvl w:ilvl="1" w:tplc="04090019" w:tentative="1">
+      <w:start w:val="1"/>
+      <w:numFmt w:val="lowerLetter"/>
+      <w:lvlText w:val="%2)"/>
+      <w:lvlJc w:val="left"/>
+      <w:pPr>
+        <w:ind w:left="840" w:hanging="420"/>
+      </w:pPr>
+    </w:lvl>
+    <w:lvl w:ilvl="2" w:tplc="0409001B" w:tentative="1">
+      <w:start w:val="1"/>
+      <w:numFmt w:val="lowerRoman"/>
+      <w:lvlText w:val="%3."/>
+      <w:lvlJc w:val="right"/>
+      <w:pPr>
+        <w:ind w:left="1260" w:hanging="420"/>
+      </w:pPr>
+    </w:lvl>
+    <w:lvl w:ilvl="3" w:tplc="0409000F" w:tentative="1">
+      <w:start w:val="1"/>
+      <w:numFmt w:val="decimal"/>
+      <w:lvlText w:val="%4."/>
+      <w:lvlJc w:val="left"/>
+      <w:pPr>
+        <w:ind w:left="1680" w:hanging="420"/>
+      </w:pPr>
+    </w:lvl>
+    <w:lvl w:ilvl="4" w:tplc="04090019" w:tentative="1">
+      <w:start w:val="1"/>
+      <w:numFmt w:val="lowerLetter"/>
+      <w:lvlText w:val="%5)"/>
+      <w:lvlJc w:val="left"/>
+      <w:pPr>
+        <w:ind w:left="2100" w:hanging="420"/>
+      </w:pPr>
+    </w:lvl>
+    <w:lvl w:ilvl="5" w:tplc="0409001B" w:tentative="1">
+      <w:start w:val="1"/>
+      <w:numFmt w:val="lowerRoman"/>
+      <w:lvlText w:val="%6."/>
+      <w:lvlJc w:val="right"/>
+      <w:pPr>
+        <w:ind w:left="2520" w:hanging="420"/>
+      </w:pPr>
+    </w:lvl>
+    <w:lvl w:ilvl="6" w:tplc="0409000F" w:tentative="1">
+      <w:start w:val="1"/>
+      <w:numFmt w:val="decimal"/>
+      <w:lvlText w:val="%7."/>
+      <w:lvlJc w:val="left"/>
+      <w:pPr>
+        <w:ind w:left="2940" w:hanging="420"/>
+      </w:pPr>
+    </w:lvl>
+    <w:lvl w:ilvl="7" w:tplc="04090019" w:tentative="1">
+      <w:start w:val="1"/>
+      <w:numFmt w:val="lowerLetter"/>
+      <w:lvlText w:val="%8)"/>
+      <w:lvlJc w:val="left"/>
+      <w:pPr>
+        <w:ind w:left="3360" w:hanging="420"/>
+      </w:pPr>
+    </w:lvl>
+    <w:lvl w:ilvl="8" w:tplc="0409001B" w:tentative="1">
+      <w:start w:val="1"/>
+      <w:numFmt w:val="lowerRoman"/>
+      <w:lvlText w:val="%9."/>
+      <w:lvlJc w:val="right"/>
+      <w:pPr>
+        <w:ind w:left="3780" w:hanging="420"/>
+      </w:pPr>
     </w:lvl>
   </w:abstractNum>
   <w:num w:numId="1">
@@ -7520,6 +8198,9 @@
   </w:num>
   <w:num w:numId="7">
     <w:abstractNumId w:val="6"/>
+  </w:num>
+  <w:num w:numId="8">
+    <w:abstractNumId w:val="7"/>
   </w:num>
 </w:numbering>
 </file>
@@ -7552,9 +8233,11 @@
     <w:lsdException w:name="Subtitle" w:qFormat="1"/>
     <w:lsdException w:name="Hyperlink" w:qFormat="1"/>
     <w:lsdException w:name="Strong" w:qFormat="1"/>
-    <w:lsdException w:name="Emphasis" w:qFormat="1"/>
+    <w:lsdException w:name="Emphasis" w:uiPriority="20" w:qFormat="1"/>
     <w:lsdException w:name="HTML Top of Form" w:semiHidden="1" w:uiPriority="99" w:unhideWhenUsed="1"/>
     <w:lsdException w:name="HTML Bottom of Form" w:semiHidden="1" w:uiPriority="99" w:unhideWhenUsed="1"/>
+    <w:lsdException w:name="Normal (Web)" w:uiPriority="99"/>
+    <w:lsdException w:name="HTML Cite" w:uiPriority="99"/>
     <w:lsdException w:name="Normal Table" w:semiHidden="1" w:unhideWhenUsed="1"/>
     <w:lsdException w:name="No List" w:semiHidden="1" w:uiPriority="99" w:unhideWhenUsed="1"/>
     <w:lsdException w:name="Outline List 1" w:semiHidden="1" w:uiPriority="99" w:unhideWhenUsed="1"/>
@@ -7833,6 +8516,29 @@
       <w:szCs w:val="24"/>
     </w:rPr>
   </w:style>
+  <w:style w:type="paragraph" w:styleId="2">
+    <w:name w:val="heading 2"/>
+    <w:basedOn w:val="a"/>
+    <w:next w:val="a"/>
+    <w:link w:val="2Char"/>
+    <w:semiHidden/>
+    <w:unhideWhenUsed/>
+    <w:qFormat/>
+    <w:rsid w:val="009D1970"/>
+    <w:pPr>
+      <w:keepNext/>
+      <w:keepLines/>
+      <w:spacing w:before="260" w:after="260" w:line="416" w:lineRule="auto"/>
+      <w:outlineLvl w:val="1"/>
+    </w:pPr>
+    <w:rPr>
+      <w:rFonts w:asciiTheme="majorHAnsi" w:eastAsiaTheme="majorEastAsia" w:hAnsiTheme="majorHAnsi" w:cstheme="majorBidi"/>
+      <w:b/>
+      <w:bCs/>
+      <w:sz w:val="32"/>
+      <w:szCs w:val="32"/>
+    </w:rPr>
+  </w:style>
   <w:style w:type="paragraph" w:styleId="3">
     <w:name w:val="heading 3"/>
     <w:basedOn w:val="a"/>
@@ -7912,6 +8618,7 @@
   <w:style w:type="paragraph" w:styleId="a3">
     <w:name w:val="Normal (Web)"/>
     <w:basedOn w:val="a"/>
+    <w:uiPriority w:val="99"/>
     <w:pPr>
       <w:spacing w:beforeAutospacing="1" w:afterAutospacing="1"/>
       <w:jc w:val="left"/>
@@ -7941,6 +8648,7 @@
   <w:style w:type="character" w:styleId="a6">
     <w:name w:val="Emphasis"/>
     <w:basedOn w:val="a0"/>
+    <w:uiPriority w:val="20"/>
     <w:qFormat/>
     <w:rPr>
       <w:i/>
@@ -7955,12 +8663,48 @@
       <w:u w:val="single"/>
     </w:rPr>
   </w:style>
-  <w:style w:type="paragraph" w:customStyle="1" w:styleId="2">
+  <w:style w:type="paragraph" w:customStyle="1" w:styleId="20">
     <w:name w:val="首行缩进2 段落"/>
     <w:basedOn w:val="a"/>
     <w:pPr>
       <w:ind w:firstLineChars="200" w:firstLine="640"/>
     </w:pPr>
+  </w:style>
+  <w:style w:type="character" w:customStyle="1" w:styleId="2Char">
+    <w:name w:val="标题 2 Char"/>
+    <w:basedOn w:val="a0"/>
+    <w:link w:val="2"/>
+    <w:semiHidden/>
+    <w:rsid w:val="009D1970"/>
+    <w:rPr>
+      <w:rFonts w:asciiTheme="majorHAnsi" w:eastAsiaTheme="majorEastAsia" w:hAnsiTheme="majorHAnsi" w:cstheme="majorBidi"/>
+      <w:b/>
+      <w:bCs/>
+      <w:kern w:val="2"/>
+      <w:sz w:val="32"/>
+      <w:szCs w:val="32"/>
+    </w:rPr>
+  </w:style>
+  <w:style w:type="character" w:customStyle="1" w:styleId="time">
+    <w:name w:val="time"/>
+    <w:basedOn w:val="a0"/>
+    <w:rsid w:val="009D1970"/>
+  </w:style>
+  <w:style w:type="character" w:styleId="HTML0">
+    <w:name w:val="HTML Cite"/>
+    <w:basedOn w:val="a0"/>
+    <w:uiPriority w:val="99"/>
+    <w:unhideWhenUsed/>
+    <w:rsid w:val="009D1970"/>
+    <w:rPr>
+      <w:i/>
+      <w:iCs/>
+    </w:rPr>
+  </w:style>
+  <w:style w:type="character" w:customStyle="1" w:styleId="sgtxtb">
+    <w:name w:val="sg_txtb"/>
+    <w:basedOn w:val="a0"/>
+    <w:rsid w:val="009D1970"/>
   </w:style>
 </w:styles>
 </file>
@@ -7973,7 +8717,7 @@
         <a:sysClr val="windowText" lastClr="000000"/>
       </a:dk1>
       <a:lt1>
-        <a:sysClr val="window" lastClr="CCE8CF"/>
+        <a:sysClr val="window" lastClr="FFFFFF"/>
       </a:lt1>
       <a:dk2>
         <a:srgbClr val="44546A"/>
